--- a/기획서/게임 플레이/old/기획서_게임 플레이_1.1.0ver.docx
+++ b/기획서/게임 플레이/old/기획서_게임 플레이_1.1.0ver.docx
@@ -20,6 +20,8 @@
       </w:sdtPr>
       <w:sdtEndPr/>
       <w:sdtContent>
+        <w:bookmarkStart w:id="0" w:name="_GoBack" w:displacedByCustomXml="prev"/>
+        <w:bookmarkEnd w:id="0" w:displacedByCustomXml="prev"/>
         <w:p>
           <w:pPr>
             <w:pStyle w:val="a4"/>
@@ -849,20 +851,19 @@
                                   <w:sdtPr>
                                     <w:id w:val="-1546512588"/>
                                     <w:dataBinding w:prefixMappings="xmlns:ns0='http://schemas.microsoft.com/office/2006/coverPageProps'" w:xpath="/ns0:CoverPageProperties[1]/ns0:PublishDate[1]" w:storeItemID="{55AF091B-3C7A-41E3-B477-F2FDAA23CFDA}"/>
-                                    <w:date w:fullDate="2017-10-23T00:00:00Z">
+                                    <w:date w:fullDate="2017-11-03T00:00:00Z">
                                       <w:dateFormat w:val="yyyy MMMM d"/>
                                       <w:lid w:val="ko-KR"/>
                                       <w:storeMappedDataAs w:val="dateTime"/>
                                       <w:calendar w:val="gregorian"/>
                                     </w:date>
                                   </w:sdtPr>
-                                  <w:sdtEndPr/>
                                   <w:sdtContent>
                                     <w:r>
                                       <w:rPr>
                                         <w:rFonts w:hint="eastAsia"/>
                                       </w:rPr>
-                                      <w:t>2017 October 23</w:t>
+                                      <w:t>2017 November 3</w:t>
                                     </w:r>
                                   </w:sdtContent>
                                 </w:sdt>
@@ -897,10 +898,7 @@
                                       <w:rPr>
                                         <w:rFonts w:hint="eastAsia"/>
                                       </w:rPr>
-                                      <w:t>김</w:t>
-                                    </w:r>
-                                    <w:r>
-                                      <w:t>나단</w:t>
+                                      <w:t>강태규</w:t>
                                     </w:r>
                                   </w:sdtContent>
                                 </w:sdt>
@@ -1030,20 +1028,19 @@
                             <w:sdtPr>
                               <w:id w:val="-1546512588"/>
                               <w:dataBinding w:prefixMappings="xmlns:ns0='http://schemas.microsoft.com/office/2006/coverPageProps'" w:xpath="/ns0:CoverPageProperties[1]/ns0:PublishDate[1]" w:storeItemID="{55AF091B-3C7A-41E3-B477-F2FDAA23CFDA}"/>
-                              <w:date w:fullDate="2017-10-23T00:00:00Z">
+                              <w:date w:fullDate="2017-11-03T00:00:00Z">
                                 <w:dateFormat w:val="yyyy MMMM d"/>
                                 <w:lid w:val="ko-KR"/>
                                 <w:storeMappedDataAs w:val="dateTime"/>
                                 <w:calendar w:val="gregorian"/>
                               </w:date>
                             </w:sdtPr>
-                            <w:sdtEndPr/>
                             <w:sdtContent>
                               <w:r>
                                 <w:rPr>
                                   <w:rFonts w:hint="eastAsia"/>
                                 </w:rPr>
-                                <w:t>2017 October 23</w:t>
+                                <w:t>2017 November 3</w:t>
                               </w:r>
                             </w:sdtContent>
                           </w:sdt>
@@ -1078,10 +1075,7 @@
                                 <w:rPr>
                                   <w:rFonts w:hint="eastAsia"/>
                                 </w:rPr>
-                                <w:t>김</w:t>
-                              </w:r>
-                              <w:r>
-                                <w:t>나단</w:t>
+                                <w:t>강태규</w:t>
                               </w:r>
                             </w:sdtContent>
                           </w:sdt>
@@ -1733,8 +1727,6 @@
             <w:br w:type="page"/>
           </w:r>
         </w:p>
-        <w:bookmarkStart w:id="0" w:name="_GoBack" w:displacedByCustomXml="next"/>
-        <w:bookmarkEnd w:id="0" w:displacedByCustomXml="next"/>
       </w:sdtContent>
     </w:sdt>
     <w:p>
@@ -1756,6 +1748,10 @@
     <w:sdt>
       <w:sdtPr>
         <w:rPr>
+          <w:rFonts w:asciiTheme="minorHAnsi" w:eastAsiaTheme="minorEastAsia" w:hAnsiTheme="minorHAnsi" w:cs="Times New Roman"/>
+          <w:color w:val="000000" w:themeColor="text1"/>
+          <w:sz w:val="22"/>
+          <w:szCs w:val="20"/>
           <w:lang w:val="ko-KR"/>
         </w:rPr>
         <w:id w:val="87048553"/>
@@ -1766,12 +1762,8 @@
       </w:sdtPr>
       <w:sdtEndPr>
         <w:rPr>
-          <w:rFonts w:asciiTheme="minorHAnsi" w:eastAsiaTheme="minorEastAsia" w:hAnsiTheme="minorHAnsi" w:cs="Times New Roman"/>
           <w:b/>
           <w:bCs/>
-          <w:color w:val="000000" w:themeColor="text1"/>
-          <w:sz w:val="22"/>
-          <w:szCs w:val="20"/>
         </w:rPr>
       </w:sdtEndPr>
       <w:sdtContent>
@@ -3774,11 +3766,6 @@
       </w:r>
     </w:p>
     <w:p>
-      <w:pPr>
-        <w:rPr>
-          <w:rFonts w:hint="eastAsia"/>
-        </w:rPr>
-      </w:pPr>
       <w:r>
         <w:t xml:space="preserve"> </w:t>
       </w:r>
@@ -4202,7 +4189,6 @@
         <w:ind w:leftChars="0"/>
         <w:rPr>
           <w:rStyle w:val="1Char"/>
-          <w:rFonts w:hint="eastAsia"/>
           <w:lang w:val="ko-KR"/>
         </w:rPr>
       </w:pPr>
@@ -4458,7 +4444,7 @@
         </w:numPr>
         <w:ind w:leftChars="0"/>
         <w:rPr>
-          <w:rFonts w:eastAsiaTheme="majorEastAsia" w:hint="eastAsia"/>
+          <w:rFonts w:eastAsiaTheme="majorEastAsia"/>
           <w:color w:val="9D3511" w:themeColor="accent1" w:themeShade="BF"/>
           <w:spacing w:val="20"/>
           <w:sz w:val="28"/>
@@ -4703,7 +4689,7 @@
         </w:numPr>
         <w:ind w:leftChars="0"/>
         <w:rPr>
-          <w:rFonts w:eastAsiaTheme="majorEastAsia" w:hint="eastAsia"/>
+          <w:rFonts w:eastAsiaTheme="majorEastAsia"/>
           <w:color w:val="9D3511" w:themeColor="accent1" w:themeShade="BF"/>
           <w:spacing w:val="20"/>
           <w:sz w:val="28"/>
@@ -4921,7 +4907,6 @@
         <w:ind w:leftChars="0"/>
         <w:rPr>
           <w:rStyle w:val="1Char"/>
-          <w:rFonts w:hint="eastAsia"/>
           <w:lang w:val="ko-KR"/>
         </w:rPr>
       </w:pPr>
@@ -5255,16 +5240,16 @@
         </w:rPr>
         <w:t>PC</w:t>
       </w:r>
+      <w:r>
+        <w:rPr>
+          <w:rFonts w:eastAsiaTheme="majorEastAsia" w:hint="eastAsia"/>
+          <w:spacing w:val="20"/>
+          <w:szCs w:val="22"/>
+          <w:lang w:val="ko-KR"/>
+        </w:rPr>
+        <w:t>에</w:t>
+      </w:r>
       <w:proofErr w:type="spellEnd"/>
-      <w:r>
-        <w:rPr>
-          <w:rFonts w:eastAsiaTheme="majorEastAsia" w:hint="eastAsia"/>
-          <w:spacing w:val="20"/>
-          <w:szCs w:val="22"/>
-          <w:lang w:val="ko-KR"/>
-        </w:rPr>
-        <w:t>에</w:t>
-      </w:r>
       <w:r>
         <w:rPr>
           <w:rFonts w:eastAsiaTheme="majorEastAsia" w:hint="eastAsia"/>
@@ -5428,7 +5413,7 @@
         </w:numPr>
         <w:ind w:leftChars="0"/>
         <w:rPr>
-          <w:rFonts w:eastAsiaTheme="majorEastAsia" w:hint="eastAsia"/>
+          <w:rFonts w:eastAsiaTheme="majorEastAsia"/>
           <w:color w:val="9D3511" w:themeColor="accent1" w:themeShade="BF"/>
           <w:spacing w:val="20"/>
           <w:sz w:val="28"/>
@@ -5518,7 +5503,7 @@
         </w:numPr>
         <w:ind w:leftChars="0"/>
         <w:rPr>
-          <w:rFonts w:eastAsiaTheme="majorEastAsia" w:hint="eastAsia"/>
+          <w:rFonts w:eastAsiaTheme="majorEastAsia"/>
           <w:color w:val="9D3511" w:themeColor="accent1" w:themeShade="BF"/>
           <w:spacing w:val="20"/>
           <w:sz w:val="28"/>
@@ -5860,7 +5845,7 @@
                               <w:alias w:val="날짜"/>
                               <w:id w:val="201965362"/>
                               <w:dataBinding w:prefixMappings="xmlns:ns0='http://schemas.microsoft.com/office/2006/coverPageProps'" w:xpath="/ns0:CoverPageProperties[1]/ns0:PublishDate[1]" w:storeItemID="{55AF091B-3C7A-41E3-B477-F2FDAA23CFDA}"/>
-                              <w:date w:fullDate="2017-10-23T00:00:00Z">
+                              <w:date w:fullDate="2017-11-03T00:00:00Z">
                                 <w:dateFormat w:val="yyyy-MM-dd"/>
                                 <w:lid w:val="ko-KR"/>
                                 <w:storeMappedDataAs w:val="dateTime"/>
@@ -5874,7 +5859,7 @@
                                   <w:rFonts w:asciiTheme="majorHAnsi" w:eastAsiaTheme="majorEastAsia" w:hAnsiTheme="majorHAnsi" w:cstheme="majorBidi" w:hint="eastAsia"/>
                                   <w:sz w:val="20"/>
                                 </w:rPr>
-                                <w:t>2017-10-23</w:t>
+                                <w:t>2017-11-03</w:t>
                               </w:r>
                             </w:sdtContent>
                           </w:sdt>
@@ -5972,7 +5957,7 @@
                         <w:alias w:val="날짜"/>
                         <w:id w:val="201965362"/>
                         <w:dataBinding w:prefixMappings="xmlns:ns0='http://schemas.microsoft.com/office/2006/coverPageProps'" w:xpath="/ns0:CoverPageProperties[1]/ns0:PublishDate[1]" w:storeItemID="{55AF091B-3C7A-41E3-B477-F2FDAA23CFDA}"/>
-                        <w:date w:fullDate="2017-10-23T00:00:00Z">
+                        <w:date w:fullDate="2017-11-03T00:00:00Z">
                           <w:dateFormat w:val="yyyy-MM-dd"/>
                           <w:lid w:val="ko-KR"/>
                           <w:storeMappedDataAs w:val="dateTime"/>
@@ -5986,7 +5971,7 @@
                             <w:rFonts w:asciiTheme="majorHAnsi" w:eastAsiaTheme="majorEastAsia" w:hAnsiTheme="majorHAnsi" w:cstheme="majorBidi" w:hint="eastAsia"/>
                             <w:sz w:val="20"/>
                           </w:rPr>
-                          <w:t>2017-10-23</w:t>
+                          <w:t>2017-11-03</w:t>
                         </w:r>
                       </w:sdtContent>
                     </w:sdt>
@@ -6396,7 +6381,7 @@
                               <w:alias w:val="날짜"/>
                               <w:id w:val="62384371"/>
                               <w:dataBinding w:prefixMappings="xmlns:ns0='http://schemas.microsoft.com/office/2006/coverPageProps'" w:xpath="/ns0:CoverPageProperties[1]/ns0:PublishDate[1]" w:storeItemID="{55AF091B-3C7A-41E3-B477-F2FDAA23CFDA}"/>
-                              <w:date w:fullDate="2017-10-23T00:00:00Z">
+                              <w:date w:fullDate="2017-11-03T00:00:00Z">
                                 <w:dateFormat w:val="yyyy-MM-dd"/>
                                 <w:lid w:val="ko-KR"/>
                                 <w:storeMappedDataAs w:val="dateTime"/>
@@ -6410,7 +6395,7 @@
                                   <w:rFonts w:asciiTheme="majorHAnsi" w:eastAsiaTheme="majorEastAsia" w:hAnsiTheme="majorHAnsi" w:cstheme="majorBidi" w:hint="eastAsia"/>
                                   <w:sz w:val="20"/>
                                 </w:rPr>
-                                <w:t>2017-10-23</w:t>
+                                <w:t>2017-11-03</w:t>
                               </w:r>
                             </w:sdtContent>
                           </w:sdt>
@@ -6508,7 +6493,7 @@
                         <w:alias w:val="날짜"/>
                         <w:id w:val="62384371"/>
                         <w:dataBinding w:prefixMappings="xmlns:ns0='http://schemas.microsoft.com/office/2006/coverPageProps'" w:xpath="/ns0:CoverPageProperties[1]/ns0:PublishDate[1]" w:storeItemID="{55AF091B-3C7A-41E3-B477-F2FDAA23CFDA}"/>
-                        <w:date w:fullDate="2017-10-23T00:00:00Z">
+                        <w:date w:fullDate="2017-11-03T00:00:00Z">
                           <w:dateFormat w:val="yyyy-MM-dd"/>
                           <w:lid w:val="ko-KR"/>
                           <w:storeMappedDataAs w:val="dateTime"/>
@@ -6522,7 +6507,7 @@
                             <w:rFonts w:asciiTheme="majorHAnsi" w:eastAsiaTheme="majorEastAsia" w:hAnsiTheme="majorHAnsi" w:cstheme="majorBidi" w:hint="eastAsia"/>
                             <w:sz w:val="20"/>
                           </w:rPr>
-                          <w:t>2017-10-23</w:t>
+                          <w:t>2017-11-03</w:t>
                         </w:r>
                       </w:sdtContent>
                     </w:sdt>
@@ -8302,6 +8287,7 @@
   <w:style w:type="character" w:default="1" w:styleId="a1">
     <w:name w:val="Default Paragraph Font"/>
     <w:uiPriority w:val="1"/>
+    <w:semiHidden/>
     <w:unhideWhenUsed/>
   </w:style>
   <w:style w:type="table" w:default="1" w:styleId="a2">
@@ -9175,7 +9161,7 @@
     <w:charset w:val="00"/>
     <w:family w:val="roman"/>
     <w:pitch w:val="variable"/>
-    <w:sig w:usb0="E0002AFF" w:usb1="C0007843" w:usb2="00000009" w:usb3="00000000" w:csb0="000001FF" w:csb1="00000000"/>
+    <w:sig w:usb0="E0002EFF" w:usb1="C000785B" w:usb2="00000009" w:usb3="00000000" w:csb0="000001FF" w:csb1="00000000"/>
   </w:font>
   <w:font w:name="Symbol">
     <w:panose1 w:val="05050102010706020507"/>
@@ -9260,6 +9246,7 @@
     <w:rsid w:val="00E1078C"/>
     <w:rsid w:val="00E853AF"/>
     <w:rsid w:val="00EB4039"/>
+    <w:rsid w:val="00EC71DB"/>
   </w:rsids>
   <m:mathPr>
     <m:mathFont m:val="Cambria Math"/>
@@ -10234,7 +10221,7 @@
 
 <file path=customXml/item1.xml><?xml version="1.0" encoding="utf-8"?>
 <CoverPageProperties xmlns="http://schemas.microsoft.com/office/2006/coverPageProps">
-  <PublishDate>2017-10-23T00:00:00</PublishDate>
+  <PublishDate>2017-11-03T00:00:00</PublishDate>
   <Abstract/>
   <CompanyAddress/>
   <CompanyPhone/>
@@ -10244,6 +10231,15 @@
 </file>
 
 <file path=customXml/item2.xml><?xml version="1.0" encoding="utf-8"?>
+<?mso-contentType ?>
+<FormTemplates xmlns="http://schemas.microsoft.com/sharepoint/v3/contenttype/forms">
+  <Display>DocumentLibraryForm</Display>
+  <Edit>AssetEditForm</Edit>
+  <New>DocumentLibraryForm</New>
+</FormTemplates>
+</file>
+
+<file path=customXml/item3.xml><?xml version="1.0" encoding="utf-8"?>
 <outs:outSpaceData xmlns:outs="http://schemas.microsoft.com/office/2009/outspace/metadata">
   <outs:relatedDates/>
   <outs:relatedDocuments/>
@@ -10251,15 +10247,6 @@
   <outs:propertyMetadataList/>
   <outs:corruptMetadataWasLost/>
 </outs:outSpaceData>
-</file>
-
-<file path=customXml/item3.xml><?xml version="1.0" encoding="utf-8"?>
-<?mso-contentType ?>
-<FormTemplates xmlns="http://schemas.microsoft.com/sharepoint/v3/contenttype/forms">
-  <Display>DocumentLibraryForm</Display>
-  <Edit>AssetEditForm</Edit>
-  <New>DocumentLibraryForm</New>
-</FormTemplates>
 </file>
 
 <file path=customXml/item4.xml><?xml version="1.0" encoding="utf-8"?>
@@ -10275,6 +10262,14 @@
 </file>
 
 <file path=customXml/itemProps2.xml><?xml version="1.0" encoding="utf-8"?>
+<ds:datastoreItem xmlns:ds="http://schemas.openxmlformats.org/officeDocument/2006/customXml" ds:itemID="{45D58876-6428-4249-82E1-6AED1D994306}">
+  <ds:schemaRefs>
+    <ds:schemaRef ds:uri="http://schemas.microsoft.com/sharepoint/v3/contenttype/forms"/>
+  </ds:schemaRefs>
+</ds:datastoreItem>
+</file>
+
+<file path=customXml/itemProps3.xml><?xml version="1.0" encoding="utf-8"?>
 <ds:datastoreItem xmlns:ds="http://schemas.openxmlformats.org/officeDocument/2006/customXml" ds:itemID="{800B806B-C3C7-4EFE-A57F-81DC87A14EE1}">
   <ds:schemaRefs>
     <ds:schemaRef ds:uri="http://schemas.microsoft.com/office/2009/outspace/metadata"/>
@@ -10282,16 +10277,8 @@
 </ds:datastoreItem>
 </file>
 
-<file path=customXml/itemProps3.xml><?xml version="1.0" encoding="utf-8"?>
-<ds:datastoreItem xmlns:ds="http://schemas.openxmlformats.org/officeDocument/2006/customXml" ds:itemID="{45D58876-6428-4249-82E1-6AED1D994306}">
-  <ds:schemaRefs>
-    <ds:schemaRef ds:uri="http://schemas.microsoft.com/sharepoint/v3/contenttype/forms"/>
-  </ds:schemaRefs>
-</ds:datastoreItem>
-</file>
-
 <file path=customXml/itemProps4.xml><?xml version="1.0" encoding="utf-8"?>
-<ds:datastoreItem xmlns:ds="http://schemas.openxmlformats.org/officeDocument/2006/customXml" ds:itemID="{AF2C0F07-9766-49EF-9F4A-8758D42C363E}">
+<ds:datastoreItem xmlns:ds="http://schemas.openxmlformats.org/officeDocument/2006/customXml" ds:itemID="{757AA0D8-99A8-4E69-9BB8-9F54C123082C}">
   <ds:schemaRefs>
     <ds:schemaRef ds:uri="http://schemas.openxmlformats.org/officeDocument/2006/bibliography"/>
   </ds:schemaRefs>
